--- a/Docs/SOURCE/Installation.docx
+++ b/Docs/SOURCE/Installation.docx
@@ -8036,7 +8036,31 @@
           <w:color w:val="000000"/>
           <w:sz w:val="20"/>
         </w:rPr>
-        <w:t xml:space="preserve"> a VM appliance (please ask) which </w:t>
+        <w:t xml:space="preserve"> a VM appliance (please ask</w:t>
+      </w:r>
+      <w:r>
+        <w:rPr>
+          <w:rFonts w:ascii="Arial" w:hAnsi="Arial" w:cs="Courier New"/>
+          <w:color w:val="000000"/>
+          <w:sz w:val="20"/>
+        </w:rPr>
+        <w:t xml:space="preserve"> for its </w:t>
+      </w:r>
+      <w:r>
+        <w:rPr>
+          <w:rFonts w:ascii="Arial" w:hAnsi="Arial" w:cs="Courier New"/>
+          <w:color w:val="000000"/>
+          <w:sz w:val="20"/>
+        </w:rPr>
+        <w:t>availability</w:t>
+      </w:r>
+      <w:r>
+        <w:rPr>
+          <w:rFonts w:ascii="Arial" w:hAnsi="Arial" w:cs="Courier New"/>
+          <w:color w:val="000000"/>
+          <w:sz w:val="20"/>
+        </w:rPr>
+        <w:t xml:space="preserve">) which </w:t>
       </w:r>
       <w:r>
         <w:rPr>
@@ -8116,47 +8140,267 @@
           <w:color w:val="000000"/>
           <w:sz w:val="20"/>
         </w:rPr>
-        <w:t xml:space="preserve"> up to date</w:t>
-      </w:r>
-      <w:r>
-        <w:rPr>
-          <w:rFonts w:ascii="Arial" w:hAnsi="Arial" w:cs="Courier New"/>
-          <w:color w:val="000000"/>
-          <w:sz w:val="20"/>
-        </w:rPr>
-        <w:t xml:space="preserve">, so after every important </w:t>
-      </w:r>
-      <w:r>
-        <w:rPr>
-          <w:rFonts w:ascii="Arial" w:hAnsi="Arial" w:cs="Courier New"/>
-          <w:color w:val="000000"/>
-          <w:sz w:val="20"/>
-        </w:rPr>
-        <w:t>change an up-to-date version is available</w:t>
-      </w:r>
-      <w:r>
-        <w:rPr>
-          <w:rFonts w:ascii="Arial" w:hAnsi="Arial" w:cs="Courier New"/>
-          <w:color w:val="000000"/>
-          <w:sz w:val="20"/>
-        </w:rPr>
-        <w:t xml:space="preserve">. </w:t>
-      </w:r>
-      <w:r>
-        <w:rPr>
-          <w:rFonts w:ascii="Arial" w:hAnsi="Arial" w:cs="Courier New"/>
-          <w:color w:val="000000"/>
-          <w:sz w:val="20"/>
-        </w:rPr>
-        <w:t>The appliance boots into an Oracle VM with at least 1GB of RAM. The single user defined within the system is named micro and the password is micro as well.</w:t>
-      </w:r>
-      <w:r>
-        <w:rPr>
-          <w:rFonts w:ascii="Arial" w:hAnsi="Arial" w:cs="Courier New"/>
-          <w:color w:val="000000"/>
-          <w:sz w:val="20"/>
-        </w:rPr>
-        <w:t xml:space="preserve"> </w:t>
+        <w:t xml:space="preserve"> up to date. </w:t>
+      </w:r>
+      <w:r>
+        <w:rPr>
+          <w:rFonts w:ascii="Arial" w:hAnsi="Arial" w:cs="Courier New"/>
+          <w:color w:val="000000"/>
+          <w:sz w:val="20"/>
+        </w:rPr>
+        <w:t>It boots</w:t>
+      </w:r>
+      <w:r>
+        <w:rPr>
+          <w:rFonts w:ascii="Arial" w:hAnsi="Arial" w:cs="Courier New"/>
+          <w:color w:val="000000"/>
+          <w:sz w:val="20"/>
+        </w:rPr>
+        <w:t xml:space="preserve"> into an Oracle VM with at least 1GB of RAM. The single user defined within the system is named micro and the password is micro as well.</w:t>
+      </w:r>
+    </w:p>
+    <w:p>
+      <w:pPr>
+        <w:pStyle w:val="Standard"/>
+        <w:spacing w:after="113"/>
+        <w:jc w:val="both"/>
+        <w:rPr>
+          <w:rFonts w:ascii="Arial" w:hAnsi="Arial" w:cs="Courier New"/>
+          <w:color w:val="000000"/>
+          <w:sz w:val="20"/>
+        </w:rPr>
+      </w:pPr>
+      <w:r>
+        <w:rPr>
+          <w:rFonts w:ascii="Arial" w:hAnsi="Arial" w:cs="Courier New"/>
+          <w:color w:val="000000"/>
+          <w:sz w:val="20"/>
+        </w:rPr>
+        <w:t xml:space="preserve">Having played with the appliance for a while </w:t>
+      </w:r>
+      <w:r>
+        <w:rPr>
+          <w:rFonts w:ascii="Arial" w:hAnsi="Arial" w:cs="Courier New"/>
+          <w:color w:val="000000"/>
+          <w:sz w:val="20"/>
+        </w:rPr>
+        <w:t>in</w:t>
+      </w:r>
+      <w:r>
+        <w:rPr>
+          <w:rFonts w:ascii="Arial" w:hAnsi="Arial" w:cs="Courier New"/>
+          <w:color w:val="000000"/>
+          <w:sz w:val="20"/>
+        </w:rPr>
+        <w:t xml:space="preserve"> the “seamless” </w:t>
+      </w:r>
+      <w:r>
+        <w:rPr>
+          <w:rFonts w:ascii="Arial" w:hAnsi="Arial" w:cs="Courier New"/>
+          <w:color w:val="000000"/>
+          <w:sz w:val="20"/>
+        </w:rPr>
+        <w:t xml:space="preserve">display </w:t>
+      </w:r>
+      <w:r>
+        <w:rPr>
+          <w:rFonts w:ascii="Arial" w:hAnsi="Arial" w:cs="Courier New"/>
+          <w:color w:val="000000"/>
+          <w:sz w:val="20"/>
+        </w:rPr>
+        <w:t>mode</w:t>
+      </w:r>
+      <w:r>
+        <w:rPr>
+          <w:rFonts w:ascii="Arial" w:hAnsi="Arial" w:cs="Courier New"/>
+          <w:color w:val="000000"/>
+          <w:sz w:val="20"/>
+        </w:rPr>
+        <w:t xml:space="preserve"> of</w:t>
+      </w:r>
+      <w:r>
+        <w:rPr>
+          <w:rFonts w:ascii="Arial" w:hAnsi="Arial" w:cs="Courier New"/>
+          <w:color w:val="000000"/>
+          <w:sz w:val="20"/>
+        </w:rPr>
+        <w:t xml:space="preserve"> the Virtual Machine</w:t>
+      </w:r>
+      <w:r>
+        <w:rPr>
+          <w:rFonts w:ascii="Arial" w:hAnsi="Arial" w:cs="Courier New"/>
+          <w:color w:val="000000"/>
+          <w:sz w:val="20"/>
+        </w:rPr>
+        <w:t xml:space="preserve">, I </w:t>
+      </w:r>
+      <w:r>
+        <w:rPr>
+          <w:rFonts w:ascii="Arial" w:hAnsi="Arial" w:cs="Courier New"/>
+          <w:color w:val="000000"/>
+          <w:sz w:val="20"/>
+        </w:rPr>
+        <w:t xml:space="preserve">must </w:t>
+      </w:r>
+      <w:r>
+        <w:rPr>
+          <w:rFonts w:ascii="Arial" w:hAnsi="Arial" w:cs="Courier New"/>
+          <w:color w:val="000000"/>
+          <w:sz w:val="20"/>
+        </w:rPr>
+        <w:t xml:space="preserve">conclude that it pretty much </w:t>
+      </w:r>
+      <w:r>
+        <w:rPr>
+          <w:rFonts w:ascii="Arial" w:hAnsi="Arial" w:cs="Courier New"/>
+          <w:color w:val="000000"/>
+          <w:sz w:val="20"/>
+        </w:rPr>
+        <w:t xml:space="preserve">obviates any </w:t>
+      </w:r>
+      <w:r>
+        <w:rPr>
+          <w:rFonts w:ascii="Arial" w:hAnsi="Arial" w:cs="Courier New"/>
+          <w:color w:val="000000"/>
+          <w:sz w:val="20"/>
+        </w:rPr>
+        <w:t xml:space="preserve">residual </w:t>
+      </w:r>
+      <w:r>
+        <w:rPr>
+          <w:rFonts w:ascii="Arial" w:hAnsi="Arial" w:cs="Courier New"/>
+          <w:color w:val="000000"/>
+          <w:sz w:val="20"/>
+        </w:rPr>
+        <w:t>need for Cygwin</w:t>
+      </w:r>
+      <w:r>
+        <w:rPr>
+          <w:rFonts w:ascii="Arial" w:hAnsi="Arial" w:cs="Courier New"/>
+          <w:color w:val="000000"/>
+          <w:sz w:val="20"/>
+        </w:rPr>
+        <w:t xml:space="preserve"> that people attached to </w:t>
+      </w:r>
+      <w:r>
+        <w:rPr>
+          <w:rFonts w:ascii="Arial" w:hAnsi="Arial" w:cs="Courier New"/>
+          <w:color w:val="000000"/>
+          <w:sz w:val="20"/>
+        </w:rPr>
+        <w:t>Windows-only tools (programmers) may still feel.</w:t>
+      </w:r>
+      <w:r>
+        <w:rPr>
+          <w:rFonts w:ascii="Arial" w:hAnsi="Arial" w:cs="Courier New"/>
+          <w:color w:val="000000"/>
+          <w:sz w:val="20"/>
+        </w:rPr>
+        <w:t xml:space="preserve"> The windows displayed by the Virtual Machine on </w:t>
+      </w:r>
+      <w:r>
+        <w:rPr>
+          <w:rFonts w:ascii="Arial" w:hAnsi="Arial" w:cs="Courier New"/>
+          <w:color w:val="000000"/>
+          <w:sz w:val="20"/>
+        </w:rPr>
+        <w:t xml:space="preserve">the Windows desktop provide </w:t>
+      </w:r>
+      <w:r>
+        <w:rPr>
+          <w:rFonts w:ascii="Arial" w:hAnsi="Arial" w:cs="Courier New"/>
+          <w:color w:val="000000"/>
+          <w:sz w:val="20"/>
+        </w:rPr>
+        <w:t xml:space="preserve">for </w:t>
+      </w:r>
+      <w:r>
+        <w:rPr>
+          <w:rFonts w:ascii="Arial" w:hAnsi="Arial" w:cs="Courier New"/>
+          <w:color w:val="000000"/>
+          <w:sz w:val="20"/>
+        </w:rPr>
+        <w:t xml:space="preserve">a </w:t>
+      </w:r>
+      <w:r>
+        <w:rPr>
+          <w:rFonts w:ascii="Arial" w:hAnsi="Arial" w:cs="Courier New"/>
+          <w:color w:val="000000"/>
+          <w:sz w:val="20"/>
+        </w:rPr>
+        <w:t xml:space="preserve">much friendlier and </w:t>
+      </w:r>
+      <w:r>
+        <w:rPr>
+          <w:rFonts w:ascii="Arial" w:hAnsi="Arial" w:cs="Courier New"/>
+          <w:color w:val="000000"/>
+          <w:sz w:val="20"/>
+        </w:rPr>
+        <w:t>less</w:t>
+      </w:r>
+      <w:r>
+        <w:rPr>
+          <w:rFonts w:ascii="Arial" w:hAnsi="Arial" w:cs="Courier New"/>
+          <w:color w:val="000000"/>
+          <w:sz w:val="20"/>
+        </w:rPr>
+        <w:t xml:space="preserve"> kludgy </w:t>
+      </w:r>
+      <w:r>
+        <w:rPr>
+          <w:rFonts w:ascii="Arial" w:hAnsi="Arial" w:cs="Courier New"/>
+          <w:color w:val="000000"/>
+          <w:sz w:val="20"/>
+        </w:rPr>
+        <w:t xml:space="preserve">interaction with the platform </w:t>
+      </w:r>
+      <w:r>
+        <w:rPr>
+          <w:rFonts w:ascii="Arial" w:hAnsi="Arial" w:cs="Courier New"/>
+          <w:color w:val="000000"/>
+          <w:sz w:val="20"/>
+        </w:rPr>
+        <w:t>than Cygwin</w:t>
+      </w:r>
+      <w:r>
+        <w:rPr>
+          <w:rFonts w:ascii="Arial" w:hAnsi="Arial" w:cs="Courier New"/>
+          <w:color w:val="000000"/>
+          <w:sz w:val="20"/>
+        </w:rPr>
+        <w:t xml:space="preserve"> while making </w:t>
+      </w:r>
+      <w:r>
+        <w:rPr>
+          <w:rFonts w:ascii="Arial" w:hAnsi="Arial" w:cs="Courier New"/>
+          <w:color w:val="000000"/>
+          <w:sz w:val="20"/>
+        </w:rPr>
+        <w:t xml:space="preserve">the Windows tools </w:t>
+      </w:r>
+      <w:r>
+        <w:rPr>
+          <w:rFonts w:ascii="Arial" w:hAnsi="Arial" w:cs="Courier New"/>
+          <w:color w:val="000000"/>
+          <w:sz w:val="20"/>
+        </w:rPr>
+        <w:t xml:space="preserve">still </w:t>
+      </w:r>
+      <w:r>
+        <w:rPr>
+          <w:rFonts w:ascii="Arial" w:hAnsi="Arial" w:cs="Courier New"/>
+          <w:color w:val="000000"/>
+          <w:sz w:val="20"/>
+        </w:rPr>
+        <w:t>available</w:t>
+      </w:r>
+      <w:r>
+        <w:rPr>
+          <w:rFonts w:ascii="Arial" w:hAnsi="Arial" w:cs="Courier New"/>
+          <w:color w:val="000000"/>
+          <w:sz w:val="20"/>
+        </w:rPr>
+        <w:t>, if needed.</w:t>
       </w:r>
     </w:p>
     <w:p>
@@ -8346,7 +8590,23 @@
           <w:color w:val="000000"/>
           <w:sz w:val="20"/>
         </w:rPr>
-        <w:t>ake sure to install the extension pack as well.</w:t>
+        <w:t xml:space="preserve">ake sure to install the </w:t>
+      </w:r>
+      <w:r>
+        <w:rPr>
+          <w:rFonts w:ascii="Arial" w:hAnsi="Arial" w:cs="Courier New"/>
+          <w:color w:val="000000"/>
+          <w:sz w:val="20"/>
+        </w:rPr>
+        <w:t xml:space="preserve">so-called </w:t>
+      </w:r>
+      <w:r>
+        <w:rPr>
+          <w:rFonts w:ascii="Arial" w:hAnsi="Arial" w:cs="Courier New"/>
+          <w:color w:val="000000"/>
+          <w:sz w:val="20"/>
+        </w:rPr>
+        <w:t>extension pack as well.</w:t>
       </w:r>
     </w:p>
     <w:p>
@@ -8598,7 +8858,39 @@
           <w:color w:val="000000"/>
           <w:sz w:val="20"/>
         </w:rPr>
-        <w:t xml:space="preserve">. Then, the following components mentioned above have been installed (in their recent versions as of </w:t>
+        <w:t xml:space="preserve">. </w:t>
+      </w:r>
+      <w:r>
+        <w:rPr>
+          <w:rFonts w:ascii="Arial" w:hAnsi="Arial" w:cs="Courier New"/>
+          <w:color w:val="000000"/>
+          <w:sz w:val="20"/>
+        </w:rPr>
+        <w:t>T</w:t>
+      </w:r>
+      <w:r>
+        <w:rPr>
+          <w:rFonts w:ascii="Arial" w:hAnsi="Arial" w:cs="Courier New"/>
+          <w:color w:val="000000"/>
+          <w:sz w:val="20"/>
+        </w:rPr>
+        <w:t xml:space="preserve">he following </w:t>
+      </w:r>
+      <w:r>
+        <w:rPr>
+          <w:rFonts w:ascii="Arial" w:hAnsi="Arial" w:cs="Courier New"/>
+          <w:color w:val="000000"/>
+          <w:sz w:val="20"/>
+        </w:rPr>
+        <w:t xml:space="preserve">platform </w:t>
+      </w:r>
+      <w:r>
+        <w:rPr>
+          <w:rFonts w:ascii="Arial" w:hAnsi="Arial" w:cs="Courier New"/>
+          <w:color w:val="000000"/>
+          <w:sz w:val="20"/>
+        </w:rPr>
+        <w:t xml:space="preserve">components mentioned above have been installed (in their recent versions as of </w:t>
       </w:r>
       <w:r>
         <w:rPr>
@@ -8848,7 +9140,23 @@
           <w:color w:val="000000"/>
           <w:sz w:val="20"/>
         </w:rPr>
-        <w:t>loader in directory /opt/</w:t>
+        <w:t xml:space="preserve">loader </w:t>
+      </w:r>
+      <w:r>
+        <w:rPr>
+          <w:rFonts w:ascii="Arial" w:hAnsi="Arial" w:cs="Courier New"/>
+          <w:color w:val="000000"/>
+          <w:sz w:val="20"/>
+        </w:rPr>
+        <w:t xml:space="preserve">from TI </w:t>
+      </w:r>
+      <w:r>
+        <w:rPr>
+          <w:rFonts w:ascii="Arial" w:hAnsi="Arial" w:cs="Courier New"/>
+          <w:color w:val="000000"/>
+          <w:sz w:val="20"/>
+        </w:rPr>
+        <w:t>in directory /opt/</w:t>
       </w:r>
       <w:proofErr w:type="spellStart"/>
       <w:r>
@@ -8939,6 +9247,14 @@
           <w:sz w:val="20"/>
         </w:rPr>
         <w:t>/nw.</w:t>
+      </w:r>
+      <w:r>
+        <w:rPr>
+          <w:rFonts w:ascii="Arial" w:hAnsi="Arial" w:cs="Courier New"/>
+          <w:color w:val="000000"/>
+          <w:sz w:val="20"/>
+        </w:rPr>
+        <w:t xml:space="preserve"> Strictly speaking, I am not sure if I have the right to preinstall TI software in my VM appliance, so don’t brag about this.</w:t>
       </w:r>
     </w:p>
     <w:p>
@@ -9044,33 +9360,31 @@
           <w:color w:val="000000"/>
           <w:sz w:val="20"/>
         </w:rPr>
-        <w:t xml:space="preserve">The shell PATH defined </w:t>
-      </w:r>
-      <w:proofErr w:type="gramStart"/>
-      <w:r>
-        <w:rPr>
-          <w:rFonts w:ascii="Arial" w:hAnsi="Arial" w:cs="Courier New"/>
-          <w:color w:val="000000"/>
-          <w:sz w:val="20"/>
-        </w:rPr>
-        <w:t>in</w:t>
-      </w:r>
-      <w:r>
-        <w:rPr>
-          <w:rFonts w:ascii="Arial" w:hAnsi="Arial" w:cs="Courier New"/>
-          <w:color w:val="000000"/>
-          <w:sz w:val="20"/>
-        </w:rPr>
-        <w:t xml:space="preserve"> .profile</w:t>
-      </w:r>
-      <w:proofErr w:type="gramEnd"/>
-      <w:r>
-        <w:rPr>
-          <w:rFonts w:ascii="Arial" w:hAnsi="Arial" w:cs="Courier New"/>
-          <w:color w:val="000000"/>
-          <w:sz w:val="20"/>
-        </w:rPr>
-        <w:t xml:space="preserve"> in the home directory of micro</w:t>
+        <w:t>The shell PATH defined</w:t>
+      </w:r>
+      <w:r>
+        <w:rPr>
+          <w:rFonts w:ascii="Arial" w:hAnsi="Arial" w:cs="Courier New"/>
+          <w:color w:val="000000"/>
+          <w:sz w:val="20"/>
+        </w:rPr>
+        <w:t xml:space="preserve"> for the user (</w:t>
+      </w:r>
+      <w:r>
+        <w:rPr>
+          <w:rFonts w:ascii="Arial" w:hAnsi="Arial" w:cs="Courier New"/>
+          <w:color w:val="000000"/>
+          <w:sz w:val="20"/>
+        </w:rPr>
+        <w:t>micro</w:t>
+      </w:r>
+      <w:r>
+        <w:rPr>
+          <w:rFonts w:ascii="Arial" w:hAnsi="Arial" w:cs="Courier New"/>
+          <w:color w:val="000000"/>
+          <w:sz w:val="20"/>
+        </w:rPr>
+        <w:t>)</w:t>
       </w:r>
       <w:r>
         <w:rPr>
@@ -9089,20 +9403,22 @@
         <w:jc w:val="both"/>
         <w:rPr>
           <w:rFonts w:ascii="Arial" w:hAnsi="Arial" w:cs="Courier New"/>
-          <w:color w:val="000000"/>
-          <w:sz w:val="20"/>
-        </w:rPr>
-      </w:pPr>
-      <w:r>
-        <w:rPr>
-          <w:rFonts w:ascii="Arial" w:hAnsi="Arial" w:cs="Courier New"/>
           <w:b/>
           <w:bCs/>
           <w:color w:val="000000"/>
           <w:sz w:val="20"/>
-          <w:szCs w:val="20"/>
-        </w:rPr>
-        <w:t>Accessing USB devices from a virtual machine:</w:t>
+        </w:rPr>
+      </w:pPr>
+      <w:r>
+        <w:rPr>
+          <w:rFonts w:ascii="Arial" w:hAnsi="Arial" w:cs="Courier New"/>
+          <w:b/>
+          <w:bCs/>
+          <w:color w:val="000000"/>
+          <w:sz w:val="20"/>
+        </w:rPr>
+        <w:lastRenderedPageBreak/>
+        <w:t>Disk space</w:t>
       </w:r>
     </w:p>
     <w:p>
@@ -9114,6 +9430,381 @@
           <w:rFonts w:ascii="Arial" w:hAnsi="Arial" w:cs="Courier New"/>
           <w:color w:val="000000"/>
           <w:sz w:val="20"/>
+        </w:rPr>
+      </w:pPr>
+      <w:r>
+        <w:rPr>
+          <w:rFonts w:ascii="Arial" w:hAnsi="Arial" w:cs="Courier New"/>
+          <w:color w:val="000000"/>
+          <w:sz w:val="20"/>
+        </w:rPr>
+        <w:t>The disk space on the appliance is limited. You may grow it</w:t>
+      </w:r>
+      <w:r>
+        <w:rPr>
+          <w:rFonts w:ascii="Arial" w:hAnsi="Arial" w:cs="Courier New"/>
+          <w:color w:val="000000"/>
+          <w:sz w:val="20"/>
+        </w:rPr>
+        <w:t xml:space="preserve">; </w:t>
+      </w:r>
+      <w:r>
+        <w:rPr>
+          <w:rFonts w:ascii="Arial" w:hAnsi="Arial" w:cs="Courier New"/>
+          <w:color w:val="000000"/>
+          <w:sz w:val="20"/>
+        </w:rPr>
+        <w:t xml:space="preserve">the procedure is beyond the scope of this </w:t>
+      </w:r>
+      <w:r>
+        <w:rPr>
+          <w:rFonts w:ascii="Arial" w:hAnsi="Arial" w:cs="Courier New"/>
+          <w:color w:val="000000"/>
+          <w:sz w:val="20"/>
+        </w:rPr>
+        <w:t>document,</w:t>
+      </w:r>
+      <w:r>
+        <w:rPr>
+          <w:rFonts w:ascii="Arial" w:hAnsi="Arial" w:cs="Courier New"/>
+          <w:color w:val="000000"/>
+          <w:sz w:val="20"/>
+        </w:rPr>
+        <w:t xml:space="preserve"> but </w:t>
+      </w:r>
+      <w:r>
+        <w:rPr>
+          <w:rFonts w:ascii="Arial" w:hAnsi="Arial" w:cs="Courier New"/>
+          <w:color w:val="000000"/>
+          <w:sz w:val="20"/>
+        </w:rPr>
+        <w:t>several guides are available on the network.</w:t>
+      </w:r>
+      <w:r>
+        <w:rPr>
+          <w:rFonts w:ascii="Arial" w:hAnsi="Arial" w:cs="Courier New"/>
+          <w:color w:val="000000"/>
+          <w:sz w:val="20"/>
+        </w:rPr>
+        <w:t xml:space="preserve"> Note that you may easily exchange files between the VM and your host operating system (Windows). </w:t>
+      </w:r>
+      <w:r>
+        <w:rPr>
+          <w:rFonts w:ascii="Arial" w:hAnsi="Arial" w:cs="Courier New"/>
+          <w:color w:val="000000"/>
+          <w:sz w:val="20"/>
+        </w:rPr>
+        <w:t>There is a link named C in the home directory of the micro user that (intentionally) points to your C: drive under Windows</w:t>
+      </w:r>
+      <w:r>
+        <w:rPr>
+          <w:rFonts w:ascii="Arial" w:hAnsi="Arial" w:cs="Courier New"/>
+          <w:color w:val="000000"/>
+          <w:sz w:val="20"/>
+        </w:rPr>
+        <w:t xml:space="preserve">. </w:t>
+      </w:r>
+      <w:r>
+        <w:rPr>
+          <w:rFonts w:ascii="Arial" w:hAnsi="Arial" w:cs="Courier New"/>
+          <w:color w:val="000000"/>
+          <w:sz w:val="20"/>
+        </w:rPr>
+        <w:t>Y</w:t>
+      </w:r>
+      <w:r>
+        <w:rPr>
+          <w:rFonts w:ascii="Arial" w:hAnsi="Arial" w:cs="Courier New"/>
+          <w:color w:val="000000"/>
+          <w:sz w:val="20"/>
+        </w:rPr>
+        <w:t xml:space="preserve">ou </w:t>
+      </w:r>
+      <w:r>
+        <w:rPr>
+          <w:rFonts w:ascii="Arial" w:hAnsi="Arial" w:cs="Courier New"/>
+          <w:color w:val="000000"/>
+          <w:sz w:val="20"/>
+        </w:rPr>
+        <w:t>must</w:t>
+      </w:r>
+      <w:r>
+        <w:rPr>
+          <w:rFonts w:ascii="Arial" w:hAnsi="Arial" w:cs="Courier New"/>
+          <w:color w:val="000000"/>
+          <w:sz w:val="20"/>
+        </w:rPr>
+        <w:t xml:space="preserve"> set</w:t>
+      </w:r>
+      <w:r>
+        <w:rPr>
+          <w:rFonts w:ascii="Arial" w:hAnsi="Arial" w:cs="Courier New"/>
+          <w:color w:val="000000"/>
+          <w:sz w:val="20"/>
+        </w:rPr>
+        <w:t xml:space="preserve"> up</w:t>
+      </w:r>
+      <w:r>
+        <w:rPr>
+          <w:rFonts w:ascii="Arial" w:hAnsi="Arial" w:cs="Courier New"/>
+          <w:color w:val="000000"/>
+          <w:sz w:val="20"/>
+        </w:rPr>
+        <w:t xml:space="preserve"> shared folders for the VM</w:t>
+      </w:r>
+      <w:r>
+        <w:rPr>
+          <w:rFonts w:ascii="Arial" w:hAnsi="Arial" w:cs="Courier New"/>
+          <w:color w:val="000000"/>
+          <w:sz w:val="20"/>
+        </w:rPr>
+        <w:t xml:space="preserve"> </w:t>
+      </w:r>
+      <w:r>
+        <w:rPr>
+          <w:rFonts w:ascii="Arial" w:hAnsi="Arial" w:cs="Courier New"/>
+          <w:color w:val="000000"/>
+          <w:sz w:val="20"/>
+        </w:rPr>
+        <w:t>(</w:t>
+      </w:r>
+      <w:r>
+        <w:rPr>
+          <w:rFonts w:ascii="Arial" w:hAnsi="Arial" w:cs="Courier New"/>
+          <w:color w:val="000000"/>
+          <w:sz w:val="20"/>
+          <w:bdr w:val="single" w:sz="4" w:space="0" w:color="auto"/>
+        </w:rPr>
+        <w:t>Settings</w:t>
+      </w:r>
+      <w:r>
+        <w:rPr>
+          <w:rFonts w:ascii="Arial" w:hAnsi="Arial" w:cs="Courier New"/>
+          <w:color w:val="000000"/>
+          <w:sz w:val="20"/>
+          <w:bdr w:val="single" w:sz="4" w:space="0" w:color="auto"/>
+        </w:rPr>
+        <w:sym w:font="Wingdings" w:char="F0E0"/>
+      </w:r>
+      <w:r>
+        <w:rPr>
+          <w:rFonts w:ascii="Arial" w:hAnsi="Arial" w:cs="Courier New"/>
+          <w:color w:val="000000"/>
+          <w:sz w:val="20"/>
+          <w:bdr w:val="single" w:sz="4" w:space="0" w:color="auto"/>
+        </w:rPr>
+        <w:t>Shared Folders</w:t>
+      </w:r>
+      <w:r>
+        <w:rPr>
+          <w:rFonts w:ascii="Arial" w:hAnsi="Arial" w:cs="Courier New"/>
+          <w:color w:val="000000"/>
+          <w:sz w:val="20"/>
+        </w:rPr>
+        <w:t xml:space="preserve">) </w:t>
+      </w:r>
+      <w:r>
+        <w:rPr>
+          <w:rFonts w:ascii="Arial" w:hAnsi="Arial" w:cs="Courier New"/>
+          <w:color w:val="000000"/>
+          <w:sz w:val="20"/>
+        </w:rPr>
+        <w:t>for it to work.</w:t>
+      </w:r>
+      <w:r>
+        <w:rPr>
+          <w:rFonts w:ascii="Arial" w:hAnsi="Arial" w:cs="Courier New"/>
+          <w:color w:val="000000"/>
+          <w:sz w:val="20"/>
+        </w:rPr>
+        <w:t xml:space="preserve"> Use </w:t>
+      </w:r>
+      <w:r>
+        <w:rPr>
+          <w:rFonts w:ascii="Arial" w:hAnsi="Arial" w:cs="Courier New"/>
+          <w:color w:val="000000"/>
+          <w:sz w:val="20"/>
+          <w:bdr w:val="single" w:sz="4" w:space="0" w:color="auto"/>
+        </w:rPr>
+        <w:t>Folder Path</w:t>
+      </w:r>
+      <w:r>
+        <w:rPr>
+          <w:rFonts w:ascii="Arial" w:hAnsi="Arial" w:cs="Courier New"/>
+          <w:color w:val="000000"/>
+          <w:sz w:val="20"/>
+          <w:bdr w:val="single" w:sz="4" w:space="0" w:color="auto"/>
+        </w:rPr>
+        <w:t>:</w:t>
+      </w:r>
+      <w:r>
+        <w:rPr>
+          <w:rFonts w:ascii="Arial" w:hAnsi="Arial" w:cs="Courier New"/>
+          <w:color w:val="000000"/>
+          <w:sz w:val="20"/>
+        </w:rPr>
+        <w:t xml:space="preserve"> C:\ and </w:t>
+      </w:r>
+      <w:r>
+        <w:rPr>
+          <w:rFonts w:ascii="Arial" w:hAnsi="Arial" w:cs="Courier New"/>
+          <w:color w:val="000000"/>
+          <w:sz w:val="20"/>
+          <w:bdr w:val="single" w:sz="4" w:space="0" w:color="auto"/>
+        </w:rPr>
+        <w:t>Folder Name:</w:t>
+      </w:r>
+      <w:r>
+        <w:rPr>
+          <w:rFonts w:ascii="Arial" w:hAnsi="Arial" w:cs="Courier New"/>
+          <w:color w:val="000000"/>
+          <w:sz w:val="20"/>
+        </w:rPr>
+        <w:t xml:space="preserve"> C_DRIVE</w:t>
+      </w:r>
+      <w:r>
+        <w:rPr>
+          <w:rFonts w:ascii="Arial" w:hAnsi="Arial" w:cs="Courier New"/>
+          <w:color w:val="000000"/>
+          <w:sz w:val="20"/>
+        </w:rPr>
+        <w:t xml:space="preserve">. Also click the </w:t>
+      </w:r>
+      <w:r>
+        <w:rPr>
+          <w:rFonts w:ascii="Arial" w:hAnsi="Arial" w:cs="Courier New"/>
+          <w:color w:val="000000"/>
+          <w:sz w:val="20"/>
+          <w:bdr w:val="single" w:sz="4" w:space="0" w:color="auto"/>
+        </w:rPr>
+        <w:t>Auto-mount</w:t>
+      </w:r>
+      <w:r>
+        <w:rPr>
+          <w:rFonts w:ascii="Arial" w:hAnsi="Arial" w:cs="Courier New"/>
+          <w:color w:val="000000"/>
+          <w:sz w:val="20"/>
+        </w:rPr>
+        <w:t xml:space="preserve"> box.</w:t>
+      </w:r>
+    </w:p>
+    <w:p>
+      <w:pPr>
+        <w:pStyle w:val="Standard"/>
+        <w:spacing w:after="113"/>
+        <w:jc w:val="both"/>
+        <w:rPr>
+          <w:rFonts w:ascii="Arial" w:hAnsi="Arial" w:cs="Courier New"/>
+          <w:color w:val="000000"/>
+          <w:sz w:val="20"/>
+        </w:rPr>
+      </w:pPr>
+      <w:r>
+        <w:rPr>
+          <w:rFonts w:ascii="Arial" w:hAnsi="Arial" w:cs="Courier New"/>
+          <w:color w:val="000000"/>
+          <w:sz w:val="20"/>
+        </w:rPr>
+        <w:t xml:space="preserve">The directory PG in the </w:t>
+      </w:r>
+      <w:r>
+        <w:rPr>
+          <w:rFonts w:ascii="Arial" w:hAnsi="Arial" w:cs="Courier New"/>
+          <w:color w:val="000000"/>
+          <w:sz w:val="20"/>
+        </w:rPr>
+        <w:t xml:space="preserve">home directory contains links to stuff on my Windows </w:t>
+      </w:r>
+      <w:r>
+        <w:rPr>
+          <w:rFonts w:ascii="Arial" w:hAnsi="Arial" w:cs="Courier New"/>
+          <w:color w:val="000000"/>
+          <w:sz w:val="20"/>
+        </w:rPr>
+        <w:t>file</w:t>
+      </w:r>
+      <w:r>
+        <w:rPr>
+          <w:rFonts w:ascii="Arial" w:hAnsi="Arial" w:cs="Courier New"/>
+          <w:color w:val="000000"/>
+          <w:sz w:val="20"/>
+        </w:rPr>
+        <w:t>system (which I use to set things up in the a</w:t>
+      </w:r>
+      <w:r>
+        <w:rPr>
+          <w:rFonts w:ascii="Arial" w:hAnsi="Arial" w:cs="Courier New"/>
+          <w:color w:val="000000"/>
+          <w:sz w:val="20"/>
+        </w:rPr>
+        <w:t>ppliance and keep them up to dat</w:t>
+      </w:r>
+      <w:r>
+        <w:rPr>
+          <w:rFonts w:ascii="Arial" w:hAnsi="Arial" w:cs="Courier New"/>
+          <w:color w:val="000000"/>
+          <w:sz w:val="20"/>
+        </w:rPr>
+        <w:t>e</w:t>
+      </w:r>
+      <w:r>
+        <w:rPr>
+          <w:rFonts w:ascii="Arial" w:hAnsi="Arial" w:cs="Courier New"/>
+          <w:color w:val="000000"/>
+          <w:sz w:val="20"/>
+        </w:rPr>
+        <w:t>). Feel free to remove that directory</w:t>
+      </w:r>
+      <w:r>
+        <w:rPr>
+          <w:rFonts w:ascii="Arial" w:hAnsi="Arial" w:cs="Courier New"/>
+          <w:color w:val="000000"/>
+          <w:sz w:val="20"/>
+        </w:rPr>
+        <w:t xml:space="preserve"> as </w:t>
+      </w:r>
+      <w:r>
+        <w:rPr>
+          <w:rFonts w:ascii="Arial" w:hAnsi="Arial" w:cs="Courier New"/>
+          <w:color w:val="000000"/>
+          <w:sz w:val="20"/>
+        </w:rPr>
+        <w:t>you won’t be able to use those links.</w:t>
+      </w:r>
+    </w:p>
+    <w:p>
+      <w:pPr>
+        <w:pStyle w:val="Standard"/>
+        <w:keepNext/>
+        <w:spacing w:after="113"/>
+        <w:jc w:val="both"/>
+        <w:rPr>
+          <w:rFonts w:ascii="Arial" w:hAnsi="Arial" w:cs="Courier New"/>
+          <w:color w:val="000000"/>
+          <w:sz w:val="20"/>
+        </w:rPr>
+      </w:pPr>
+      <w:r>
+        <w:rPr>
+          <w:rFonts w:ascii="Arial" w:hAnsi="Arial" w:cs="Courier New"/>
+          <w:b/>
+          <w:bCs/>
+          <w:color w:val="000000"/>
+          <w:sz w:val="20"/>
+          <w:szCs w:val="20"/>
+        </w:rPr>
+        <w:t>Accessing USB devices from a virtual machine:</w:t>
+      </w:r>
+    </w:p>
+    <w:p>
+      <w:pPr>
+        <w:pStyle w:val="Standard"/>
+        <w:spacing w:after="113"/>
+        <w:jc w:val="both"/>
+        <w:rPr>
+          <w:rFonts w:ascii="Arial" w:hAnsi="Arial" w:cs="Courier New"/>
+          <w:color w:val="000000"/>
+          <w:sz w:val="20"/>
           <w:szCs w:val="20"/>
         </w:rPr>
       </w:pPr>
@@ -9208,17 +9899,7 @@
           <w:sz w:val="20"/>
           <w:szCs w:val="20"/>
         </w:rPr>
-        <w:t xml:space="preserve">), so the delegation happens </w:t>
-      </w:r>
-      <w:r>
-        <w:rPr>
-          <w:rFonts w:ascii="Arial" w:hAnsi="Arial" w:cs="Courier New"/>
-          <w:color w:val="000000"/>
-          <w:sz w:val="20"/>
-          <w:szCs w:val="20"/>
-        </w:rPr>
-        <w:lastRenderedPageBreak/>
-        <w:t xml:space="preserve">automatically as soon as the device shows up. One scenario where this </w:t>
+        <w:t xml:space="preserve">), so the delegation happens automatically as soon as the device shows up. One scenario where this </w:t>
       </w:r>
       <w:r>
         <w:rPr>
@@ -9611,6 +10292,7 @@
           <w:sz w:val="20"/>
           <w:szCs w:val="20"/>
         </w:rPr>
+        <w:lastRenderedPageBreak/>
         <w:t xml:space="preserve">The recommended way of working with </w:t>
       </w:r>
       <w:r>
@@ -10090,7 +10772,6 @@
           <w:color w:val="000000"/>
           <w:sz w:val="20"/>
         </w:rPr>
-        <w:lastRenderedPageBreak/>
         <w:t xml:space="preserve">You have a device (node) known by PicOS as one of the configured “BOARDs”. In the remainder of this exercise, we assume that the device is </w:t>
       </w:r>
       <w:r>
@@ -10772,6 +11453,7 @@
           <w:color w:val="000000"/>
           <w:sz w:val="20"/>
         </w:rPr>
+        <w:lastRenderedPageBreak/>
         <w:t xml:space="preserve">instead to see the debug messages produced by pip, which may help you see and diagnose problems. This command invokes </w:t>
       </w:r>
       <w:r>
@@ -11228,7 +11910,6 @@
           <w:color w:val="000000"/>
           <w:sz w:val="20"/>
         </w:rPr>
-        <w:lastRenderedPageBreak/>
         <w:t xml:space="preserve">Click </w:t>
       </w:r>
       <w:r>
@@ -12080,6 +12761,7 @@
           <w:color w:val="000000"/>
           <w:sz w:val="20"/>
         </w:rPr>
+        <w:lastRenderedPageBreak/>
         <w:t>What commands are legal?</w:t>
       </w:r>
       <w:r>
@@ -12426,7 +13108,6 @@
           <w:sz w:val="20"/>
           <w:szCs w:val="20"/>
         </w:rPr>
-        <w:lastRenderedPageBreak/>
         <mc:AlternateContent>
           <mc:Choice Requires="wps">
             <w:drawing>
@@ -12938,6 +13619,7 @@
           <w:color w:val="000000"/>
           <w:sz w:val="20"/>
         </w:rPr>
+        <w:lastRenderedPageBreak/>
         <w:t xml:space="preserve">Select </w:t>
       </w:r>
       <w:r>
@@ -13277,7 +13959,6 @@
           <w:color w:val="000000"/>
           <w:sz w:val="20"/>
         </w:rPr>
-        <w:lastRenderedPageBreak/>
         <w:t xml:space="preserve">Connect to the node's UART. For that, select </w:t>
       </w:r>
       <w:r>
@@ -13889,6 +14570,14 @@
           <w:sz w:val="20"/>
         </w:rPr>
         <w:br/>
+      </w:r>
+      <w:r>
+        <w:rPr>
+          <w:rFonts w:ascii="Arial" w:hAnsi="Arial" w:cs="Courier New"/>
+          <w:color w:val="000000"/>
+          <w:sz w:val="20"/>
+        </w:rPr>
+        <w:lastRenderedPageBreak/>
         <w:t>MSP430_Close</w:t>
       </w:r>
       <w:r>
@@ -14168,7 +14857,6 @@
           <w:szCs w:val="16"/>
           <w:bdr w:val="single" w:sz="4" w:space="0" w:color="auto"/>
         </w:rPr>
-        <w:lastRenderedPageBreak/>
         <w:t>Configuration</w:t>
       </w:r>
       <w:r>

--- a/Docs/SOURCE/Installation.docx
+++ b/Docs/SOURCE/Installation.docx
@@ -365,7 +365,14 @@
           <w:rFonts w:ascii="Arial" w:hAnsi="Arial"/>
           <w:color w:val="000000"/>
         </w:rPr>
-        <w:t>October 2021</w:t>
+        <w:t>November</w:t>
+      </w:r>
+      <w:r>
+        <w:rPr>
+          <w:rFonts w:ascii="Arial" w:hAnsi="Arial"/>
+          <w:color w:val="000000"/>
+        </w:rPr>
+        <w:t xml:space="preserve"> 2021</w:t>
       </w:r>
     </w:p>
     <w:p>
@@ -1447,28 +1454,45 @@
           <w:sz w:val="20"/>
           <w:szCs w:val="30"/>
         </w:rPr>
-        <w:t xml:space="preserve">can be fetched individually from </w:t>
+        <w:t>can be fetched individually from</w:t>
+      </w:r>
+      <w:r>
+        <w:rPr>
+          <w:rFonts w:ascii="Arial" w:hAnsi="Arial" w:cs="Arial"/>
+          <w:color w:val="000000"/>
+          <w:sz w:val="20"/>
+          <w:szCs w:val="20"/>
+        </w:rPr>
+        <w:t xml:space="preserve"> </w:t>
       </w:r>
       <w:hyperlink r:id="rId10" w:history="1">
         <w:r>
           <w:rPr>
             <w:rStyle w:val="Hyperlink"/>
-            <w:rFonts w:ascii="Arial" w:hAnsi="Arial" w:cs="Courier New"/>
+            <w:rFonts w:ascii="Arial" w:hAnsi="Arial" w:cs="Arial"/>
             <w:color w:val="auto"/>
             <w:sz w:val="20"/>
-            <w:szCs w:val="30"/>
+            <w:szCs w:val="20"/>
           </w:rPr>
-          <w:t>http://senserf.com:3000/</w:t>
+          <w:t>https://github.com/senserf/</w:t>
         </w:r>
       </w:hyperlink>
       <w:r>
         <w:rPr>
+          <w:rFonts w:ascii="Arial" w:hAnsi="Arial" w:cs="Arial"/>
+          <w:sz w:val="20"/>
+          <w:szCs w:val="20"/>
+        </w:rPr>
+        <w:t>.</w:t>
+      </w:r>
+      <w:r>
+        <w:rPr>
           <w:rFonts w:ascii="Arial" w:hAnsi="Arial" w:cs="Courier New"/>
           <w:color w:val="000000"/>
           <w:sz w:val="20"/>
           <w:szCs w:val="30"/>
         </w:rPr>
-        <w:t xml:space="preserve">. </w:t>
+        <w:t xml:space="preserve"> </w:t>
       </w:r>
       <w:r>
         <w:rPr>
@@ -1477,70 +1501,7 @@
           <w:sz w:val="20"/>
           <w:szCs w:val="30"/>
         </w:rPr>
-        <w:t>PICOS, VUEE, and PIP are proprietary</w:t>
-      </w:r>
-      <w:r>
-        <w:rPr>
-          <w:rFonts w:ascii="Arial" w:hAnsi="Arial" w:cs="Courier New"/>
-          <w:color w:val="000000"/>
-          <w:sz w:val="20"/>
-          <w:szCs w:val="30"/>
-        </w:rPr>
-        <w:t xml:space="preserve"> products of Olsonet Communications Corporation</w:t>
-      </w:r>
-      <w:r>
-        <w:rPr>
-          <w:rFonts w:ascii="Arial" w:hAnsi="Arial" w:cs="Courier New"/>
-          <w:color w:val="000000"/>
-          <w:sz w:val="20"/>
-          <w:szCs w:val="30"/>
-        </w:rPr>
-        <w:t>,</w:t>
-      </w:r>
-      <w:r>
-        <w:rPr>
-          <w:rFonts w:ascii="Arial" w:hAnsi="Arial" w:cs="Courier New"/>
-          <w:color w:val="000000"/>
-          <w:sz w:val="20"/>
-          <w:szCs w:val="30"/>
-        </w:rPr>
-        <w:t xml:space="preserve"> and access to them requires authentication to the GIT server</w:t>
-      </w:r>
-      <w:r>
-        <w:rPr>
-          <w:rFonts w:ascii="Arial" w:hAnsi="Arial" w:cs="Courier New"/>
-          <w:color w:val="000000"/>
-          <w:sz w:val="20"/>
-          <w:szCs w:val="30"/>
-        </w:rPr>
-        <w:t xml:space="preserve"> (please talk to us)</w:t>
-      </w:r>
-      <w:r>
-        <w:rPr>
-          <w:rFonts w:ascii="Arial" w:hAnsi="Arial" w:cs="Courier New"/>
-          <w:color w:val="000000"/>
-          <w:sz w:val="20"/>
-          <w:szCs w:val="30"/>
-        </w:rPr>
-        <w:t>. SIDE is available under GNU license and can be downloaded</w:t>
-      </w:r>
-      <w:r>
-        <w:rPr>
-          <w:rFonts w:ascii="Arial" w:hAnsi="Arial" w:cs="Courier New"/>
-          <w:color w:val="000000"/>
-          <w:sz w:val="20"/>
-          <w:szCs w:val="30"/>
-        </w:rPr>
-        <w:t xml:space="preserve"> without restrictions.</w:t>
-      </w:r>
-      <w:r>
-        <w:rPr>
-          <w:rFonts w:ascii="Arial" w:hAnsi="Arial" w:cs="Courier New"/>
-          <w:color w:val="000000"/>
-          <w:sz w:val="20"/>
-          <w:szCs w:val="30"/>
-        </w:rPr>
-        <w:t xml:space="preserve"> A link to a specific package looks like</w:t>
+        <w:t>A link to a specific package looks like</w:t>
       </w:r>
       <w:r>
         <w:rPr>
@@ -1569,7 +1530,7 @@
           <w:sz w:val="20"/>
           <w:szCs w:val="30"/>
         </w:rPr>
-        <w:t>http://senserf.com:3000/pawel/</w:t>
+        <w:t>https://github.com/senserf/</w:t>
       </w:r>
       <w:r>
         <w:rPr>
@@ -1741,6 +1702,7 @@
           <w:bCs/>
           <w:sz w:val="30"/>
           <w:szCs w:val="30"/>
+          <w:u w:val="single"/>
         </w:rPr>
       </w:pPr>
       <w:r>
@@ -1760,6 +1722,7 @@
             <w:bCs/>
             <w:sz w:val="30"/>
             <w:szCs w:val="30"/>
+            <w:u w:val="single"/>
           </w:rPr>
           <w:t>http://www.olsonet.com</w:t>
         </w:r>
@@ -1787,6 +1750,7 @@
         <w:t>This link:</w:t>
       </w:r>
     </w:p>
+    <w:bookmarkStart w:id="0" w:name="_Hlk87478723"/>
     <w:p>
       <w:pPr>
         <w:pStyle w:val="Standard"/>
@@ -1800,17 +1764,49 @@
           <w:szCs w:val="30"/>
         </w:rPr>
       </w:pPr>
-      <w:hyperlink r:id="rId12" w:history="1">
-        <w:r>
-          <w:rPr>
-            <w:rFonts w:ascii="Arial" w:hAnsi="Arial" w:cs="Courier New"/>
-            <w:b/>
-            <w:bCs/>
-            <w:color w:val="000000"/>
-          </w:rPr>
-          <w:t>http://www.olsonet.com/REPO/contents.html</w:t>
-        </w:r>
-      </w:hyperlink>
+      <w:r>
+        <w:rPr>
+          <w:rFonts w:ascii="Arial" w:hAnsi="Arial" w:cs="Courier New"/>
+          <w:b/>
+          <w:bCs/>
+        </w:rPr>
+        <w:fldChar w:fldCharType="begin"/>
+      </w:r>
+      <w:r>
+        <w:rPr>
+          <w:rFonts w:ascii="Arial" w:hAnsi="Arial" w:cs="Courier New"/>
+          <w:b/>
+          <w:bCs/>
+        </w:rPr>
+        <w:instrText xml:space="preserve"> HYPERLINK "http://www.olsonet.com/software" </w:instrText>
+      </w:r>
+      <w:r>
+        <w:rPr>
+          <w:rFonts w:ascii="Arial" w:hAnsi="Arial" w:cs="Courier New"/>
+          <w:b/>
+          <w:bCs/>
+        </w:rPr>
+        <w:fldChar w:fldCharType="separate"/>
+      </w:r>
+      <w:r>
+        <w:rPr>
+          <w:rStyle w:val="Hyperlink"/>
+          <w:rFonts w:ascii="Arial" w:hAnsi="Arial" w:cs="Courier New"/>
+          <w:b/>
+          <w:bCs/>
+          <w:color w:val="auto"/>
+        </w:rPr>
+        <w:t>http://www.olsonet.com/software</w:t>
+      </w:r>
+      <w:r>
+        <w:rPr>
+          <w:rFonts w:ascii="Arial" w:hAnsi="Arial" w:cs="Courier New"/>
+          <w:b/>
+          <w:bCs/>
+        </w:rPr>
+        <w:fldChar w:fldCharType="end"/>
+      </w:r>
+      <w:bookmarkEnd w:id="0"/>
     </w:p>
     <w:p>
       <w:pPr>
@@ -1889,7 +1885,6 @@
           <w:sz w:val="20"/>
           <w:szCs w:val="30"/>
         </w:rPr>
-        <w:lastRenderedPageBreak/>
         <w:t xml:space="preserve">For obscure historical reasons, SIDE is sometimes called SMURPH (this is how it used to be called in the past). Sometimes we also call it SMURPH/SIDE. Don't let it confuse you: SMURH, SIDE, as well as SMURPH/SIDE all refer to the same thing. </w:t>
       </w:r>
     </w:p>
@@ -1912,6 +1907,7 @@
           <w:sz w:val="20"/>
           <w:szCs w:val="30"/>
         </w:rPr>
+        <w:lastRenderedPageBreak/>
         <w:t>Here is a brief explanation of what each of the four packages brings i</w:t>
       </w:r>
       <w:r>
@@ -2414,7 +2410,7 @@
         </w:rPr>
         <w:t xml:space="preserve">The programs have been tested on Windows 10 + </w:t>
       </w:r>
-      <w:hyperlink r:id="rId13" w:history="1">
+      <w:hyperlink r:id="rId12" w:history="1">
         <w:r>
           <w:rPr>
             <w:rStyle w:val="Hyperlink"/>
@@ -2441,7 +2437,7 @@
         </w:rPr>
         <w:t xml:space="preserve">recent </w:t>
       </w:r>
-      <w:hyperlink r:id="rId14" w:history="1">
+      <w:hyperlink r:id="rId13" w:history="1">
         <w:r>
           <w:rPr>
             <w:rStyle w:val="Hyperlink"/>
@@ -2460,7 +2456,7 @@
         </w:rPr>
         <w:t xml:space="preserve"> (under </w:t>
       </w:r>
-      <w:hyperlink r:id="rId15" w:history="1">
+      <w:hyperlink r:id="rId14" w:history="1">
         <w:r>
           <w:rPr>
             <w:rStyle w:val="Hyperlink"/>
@@ -2520,7 +2516,7 @@
         </w:rPr>
         <w:t xml:space="preserve">messy </w:t>
       </w:r>
-      <w:hyperlink r:id="rId16" w:history="1">
+      <w:hyperlink r:id="rId15" w:history="1">
         <w:r>
           <w:rPr>
             <w:rStyle w:val="Hyperlink"/>
@@ -2603,7 +2599,7 @@
         </w:rPr>
         <w:t xml:space="preserve"> (e.g., </w:t>
       </w:r>
-      <w:hyperlink r:id="rId17" w:history="1">
+      <w:hyperlink r:id="rId16" w:history="1">
         <w:r>
           <w:rPr>
             <w:rStyle w:val="Hyperlink"/>
@@ -2622,7 +2618,7 @@
         </w:rPr>
         <w:t xml:space="preserve"> or </w:t>
       </w:r>
-      <w:hyperlink r:id="rId18" w:history="1">
+      <w:hyperlink r:id="rId17" w:history="1">
         <w:r>
           <w:rPr>
             <w:rStyle w:val="Hyperlink"/>
@@ -2712,6 +2708,80 @@
           <w:sz w:val="20"/>
         </w:rPr>
         <w:t xml:space="preserve">. Although we still use Windows 10 + </w:t>
+      </w:r>
+      <w:hyperlink r:id="rId18" w:history="1">
+        <w:r>
+          <w:rPr>
+            <w:rStyle w:val="Hyperlink"/>
+            <w:rFonts w:ascii="Arial" w:hAnsi="Arial" w:cs="Courier New"/>
+            <w:color w:val="auto"/>
+            <w:sz w:val="20"/>
+          </w:rPr>
+          <w:t>Cygwin</w:t>
+        </w:r>
+      </w:hyperlink>
+      <w:r>
+        <w:rPr>
+          <w:rFonts w:ascii="Arial" w:hAnsi="Arial" w:cs="Courier New"/>
+          <w:color w:val="000000"/>
+          <w:sz w:val="20"/>
+          <w:szCs w:val="20"/>
+        </w:rPr>
+        <w:t xml:space="preserve"> (old habits die hard)</w:t>
+      </w:r>
+      <w:r>
+        <w:rPr>
+          <w:rFonts w:ascii="Arial" w:hAnsi="Arial" w:cs="Courier New"/>
+          <w:color w:val="000000"/>
+          <w:sz w:val="20"/>
+          <w:szCs w:val="20"/>
+        </w:rPr>
+        <w:t>, the Linux setup is friendlier and cleaner</w:t>
+      </w:r>
+      <w:r>
+        <w:rPr>
+          <w:rFonts w:ascii="Arial" w:hAnsi="Arial" w:cs="Courier New"/>
+          <w:color w:val="000000"/>
+          <w:sz w:val="20"/>
+          <w:szCs w:val="20"/>
+        </w:rPr>
+        <w:t xml:space="preserve">, and practically </w:t>
+      </w:r>
+      <w:r>
+        <w:rPr>
+          <w:rFonts w:ascii="Arial" w:hAnsi="Arial" w:cs="Courier New"/>
+          <w:color w:val="000000"/>
+          <w:sz w:val="20"/>
+          <w:szCs w:val="20"/>
+        </w:rPr>
+        <w:t>no less</w:t>
+      </w:r>
+      <w:r>
+        <w:rPr>
+          <w:rFonts w:ascii="Arial" w:hAnsi="Arial" w:cs="Courier New"/>
+          <w:color w:val="000000"/>
+          <w:sz w:val="20"/>
+          <w:szCs w:val="20"/>
+        </w:rPr>
+        <w:t xml:space="preserve"> capable </w:t>
+      </w:r>
+      <w:r>
+        <w:rPr>
+          <w:rFonts w:ascii="Arial" w:hAnsi="Arial" w:cs="Courier New"/>
+          <w:color w:val="000000"/>
+          <w:sz w:val="20"/>
+          <w:szCs w:val="20"/>
+        </w:rPr>
+        <w:t>than</w:t>
+      </w:r>
+      <w:r>
+        <w:rPr>
+          <w:rFonts w:ascii="Arial" w:hAnsi="Arial" w:cs="Courier New"/>
+          <w:color w:val="000000"/>
+          <w:sz w:val="20"/>
+          <w:szCs w:val="20"/>
+        </w:rPr>
+        <w:t xml:space="preserve"> the </w:t>
       </w:r>
       <w:hyperlink r:id="rId19" w:history="1">
         <w:r>
@@ -2731,80 +2801,6 @@
           <w:sz w:val="20"/>
           <w:szCs w:val="20"/>
         </w:rPr>
-        <w:t xml:space="preserve"> (old habits die hard)</w:t>
-      </w:r>
-      <w:r>
-        <w:rPr>
-          <w:rFonts w:ascii="Arial" w:hAnsi="Arial" w:cs="Courier New"/>
-          <w:color w:val="000000"/>
-          <w:sz w:val="20"/>
-          <w:szCs w:val="20"/>
-        </w:rPr>
-        <w:t>, the Linux setup is friendlier and cleaner</w:t>
-      </w:r>
-      <w:r>
-        <w:rPr>
-          <w:rFonts w:ascii="Arial" w:hAnsi="Arial" w:cs="Courier New"/>
-          <w:color w:val="000000"/>
-          <w:sz w:val="20"/>
-          <w:szCs w:val="20"/>
-        </w:rPr>
-        <w:t xml:space="preserve">, and practically </w:t>
-      </w:r>
-      <w:r>
-        <w:rPr>
-          <w:rFonts w:ascii="Arial" w:hAnsi="Arial" w:cs="Courier New"/>
-          <w:color w:val="000000"/>
-          <w:sz w:val="20"/>
-          <w:szCs w:val="20"/>
-        </w:rPr>
-        <w:t>no less</w:t>
-      </w:r>
-      <w:r>
-        <w:rPr>
-          <w:rFonts w:ascii="Arial" w:hAnsi="Arial" w:cs="Courier New"/>
-          <w:color w:val="000000"/>
-          <w:sz w:val="20"/>
-          <w:szCs w:val="20"/>
-        </w:rPr>
-        <w:t xml:space="preserve"> capable </w:t>
-      </w:r>
-      <w:r>
-        <w:rPr>
-          <w:rFonts w:ascii="Arial" w:hAnsi="Arial" w:cs="Courier New"/>
-          <w:color w:val="000000"/>
-          <w:sz w:val="20"/>
-          <w:szCs w:val="20"/>
-        </w:rPr>
-        <w:t>than</w:t>
-      </w:r>
-      <w:r>
-        <w:rPr>
-          <w:rFonts w:ascii="Arial" w:hAnsi="Arial" w:cs="Courier New"/>
-          <w:color w:val="000000"/>
-          <w:sz w:val="20"/>
-          <w:szCs w:val="20"/>
-        </w:rPr>
-        <w:t xml:space="preserve"> the </w:t>
-      </w:r>
-      <w:hyperlink r:id="rId20" w:history="1">
-        <w:r>
-          <w:rPr>
-            <w:rStyle w:val="Hyperlink"/>
-            <w:rFonts w:ascii="Arial" w:hAnsi="Arial" w:cs="Courier New"/>
-            <w:color w:val="auto"/>
-            <w:sz w:val="20"/>
-          </w:rPr>
-          <w:t>Cygwin</w:t>
-        </w:r>
-      </w:hyperlink>
-      <w:r>
-        <w:rPr>
-          <w:rFonts w:ascii="Arial" w:hAnsi="Arial" w:cs="Courier New"/>
-          <w:color w:val="000000"/>
-          <w:sz w:val="20"/>
-          <w:szCs w:val="20"/>
-        </w:rPr>
         <w:t xml:space="preserve"> environment.</w:t>
       </w:r>
     </w:p>
@@ -2910,7 +2906,7 @@
         </w:rPr>
         <w:t xml:space="preserve">used with the official flashing software from TI, like  </w:t>
       </w:r>
-      <w:hyperlink r:id="rId21" w:history="1">
+      <w:hyperlink r:id="rId20" w:history="1">
         <w:r>
           <w:rPr>
             <w:rFonts w:ascii="Arial" w:hAnsi="Arial" w:cs="Arial"/>
@@ -2930,7 +2926,7 @@
         </w:rPr>
         <w:t xml:space="preserve">, </w:t>
       </w:r>
-      <w:hyperlink r:id="rId22" w:history="1">
+      <w:hyperlink r:id="rId21" w:history="1">
         <w:r>
           <w:rPr>
             <w:rFonts w:ascii="Arial" w:hAnsi="Arial" w:cs="Arial"/>
@@ -2950,7 +2946,7 @@
         </w:rPr>
         <w:t xml:space="preserve">, or </w:t>
       </w:r>
-      <w:hyperlink r:id="rId23" w:history="1">
+      <w:hyperlink r:id="rId22" w:history="1">
         <w:proofErr w:type="spellStart"/>
         <w:r>
           <w:rPr>
@@ -2981,7 +2977,7 @@
         </w:rPr>
         <w:t xml:space="preserve"> (the last one is only available for Windows). For CC1350, you will be using </w:t>
       </w:r>
-      <w:hyperlink r:id="rId24" w:history="1">
+      <w:hyperlink r:id="rId23" w:history="1">
         <w:r>
           <w:rPr>
             <w:rFonts w:ascii="Arial" w:hAnsi="Arial" w:cs="Arial"/>
@@ -3000,19 +2996,9 @@
           <w:sz w:val="20"/>
           <w:szCs w:val="20"/>
         </w:rPr>
-        <w:t xml:space="preserve"> (this is the standard TI debugger </w:t>
-      </w:r>
-      <w:r>
-        <w:rPr>
-          <w:rFonts w:ascii="Arial" w:hAnsi="Arial" w:cs="Arial"/>
-          <w:color w:val="000000"/>
-          <w:sz w:val="20"/>
-          <w:szCs w:val="20"/>
-        </w:rPr>
-        <w:lastRenderedPageBreak/>
-        <w:t xml:space="preserve">interface for CC1350 that comes with </w:t>
-      </w:r>
-      <w:hyperlink r:id="rId25" w:history="1">
+        <w:t xml:space="preserve"> (this is the standard TI debugger interface for CC1350 that comes with </w:t>
+      </w:r>
+      <w:hyperlink r:id="rId24" w:history="1">
         <w:r>
           <w:rPr>
             <w:rFonts w:ascii="Arial" w:hAnsi="Arial" w:cs="Arial"/>
@@ -3032,7 +3018,7 @@
         </w:rPr>
         <w:t xml:space="preserve">) or the </w:t>
       </w:r>
-      <w:hyperlink r:id="rId26" w:history="1">
+      <w:hyperlink r:id="rId25" w:history="1">
         <w:proofErr w:type="spellStart"/>
         <w:r>
           <w:rPr>
@@ -3071,7 +3057,7 @@
         </w:rPr>
         <w:t xml:space="preserve"> for </w:t>
       </w:r>
-      <w:hyperlink r:id="rId27" w:history="1">
+      <w:hyperlink r:id="rId26" w:history="1">
         <w:r>
           <w:rPr>
             <w:rFonts w:ascii="Arial" w:hAnsi="Arial" w:cs="Arial"/>
@@ -3111,6 +3097,7 @@
           <w:sz w:val="20"/>
           <w:szCs w:val="20"/>
         </w:rPr>
+        <w:lastRenderedPageBreak/>
         <w:t xml:space="preserve">All the </w:t>
       </w:r>
       <w:r>
@@ -3270,7 +3257,7 @@
         </w:rPr>
         <w:t xml:space="preserve">. And, obviously, GUI software can be used independently of PIP (if its integration poses a problem). Notably, the </w:t>
       </w:r>
-      <w:hyperlink r:id="rId28" w:history="1">
+      <w:hyperlink r:id="rId27" w:history="1">
         <w:r>
           <w:rPr>
             <w:rFonts w:ascii="Arial" w:hAnsi="Arial" w:cs="Courier New"/>
@@ -3372,7 +3359,7 @@
         </w:rPr>
         <w:t xml:space="preserve"> is generally useful (needed) to provide the UART interface for some devices. Note that, e.g., LAUNCHXL-CC1350 is already equipped with a UART-USB interface (which comes together with the XDS110 debugger). For MSP430/CC430 devices, we have been using </w:t>
       </w:r>
-      <w:hyperlink r:id="rId29" w:history="1">
+      <w:hyperlink r:id="rId28" w:history="1">
         <w:r>
           <w:rPr>
             <w:rFonts w:ascii="Arial" w:hAnsi="Arial" w:cs="Courier New"/>
@@ -3411,7 +3398,7 @@
         </w:rPr>
         <w:t xml:space="preserve"> places, including the manufacturer: </w:t>
       </w:r>
-      <w:hyperlink r:id="rId30" w:history="1">
+      <w:hyperlink r:id="rId29" w:history="1">
         <w:r>
           <w:rPr>
             <w:rFonts w:ascii="Arial" w:hAnsi="Arial" w:cs="Arial"/>
@@ -3823,7 +3810,7 @@
         </w:rPr>
         <w:t xml:space="preserve"> on all the modern systems. The last (vanilla) community version of MSPGCC (in a binary edition for Windows) is available from </w:t>
       </w:r>
-      <w:hyperlink r:id="rId31" w:history="1">
+      <w:hyperlink r:id="rId30" w:history="1">
         <w:r>
           <w:rPr>
             <w:rFonts w:ascii="Arial" w:hAnsi="Arial" w:cs="Courier New"/>
@@ -3903,16 +3890,7 @@
           <w:color w:val="000000"/>
           <w:sz w:val="20"/>
         </w:rPr>
-        <w:t xml:space="preserve">by </w:t>
-      </w:r>
-      <w:r>
-        <w:rPr>
-          <w:rFonts w:ascii="Arial" w:hAnsi="Arial" w:cs="Courier New"/>
-          <w:color w:val="000000"/>
-          <w:sz w:val="20"/>
-        </w:rPr>
-        <w:lastRenderedPageBreak/>
-        <w:t xml:space="preserve">the company </w:t>
+        <w:t xml:space="preserve">by the company </w:t>
       </w:r>
       <w:r>
         <w:rPr>
@@ -3986,7 +3964,7 @@
         </w:rPr>
         <w:t xml:space="preserve"> our platform. It can be obtained from </w:t>
       </w:r>
-      <w:hyperlink r:id="rId32" w:history="1">
+      <w:hyperlink r:id="rId31" w:history="1">
         <w:r>
           <w:rPr>
             <w:rFonts w:ascii="Arial" w:hAnsi="Arial" w:cs="Courier New"/>
@@ -4003,17 +3981,25 @@
           <w:color w:val="000000"/>
           <w:sz w:val="20"/>
         </w:rPr>
-        <w:t xml:space="preserve"> (both for Windows and Linux). In our </w:t>
-      </w:r>
-      <w:hyperlink r:id="rId33" w:history="1">
+        <w:t xml:space="preserve"> (both for Windows and Linux). </w:t>
+      </w:r>
+      <w:r>
+        <w:rPr>
+          <w:rFonts w:ascii="Arial" w:hAnsi="Arial" w:cs="Courier New"/>
+          <w:color w:val="000000"/>
+          <w:sz w:val="20"/>
+        </w:rPr>
+        <w:t xml:space="preserve">At </w:t>
+      </w:r>
+      <w:hyperlink r:id="rId32" w:history="1">
         <w:r>
           <w:rPr>
+            <w:rStyle w:val="Hyperlink"/>
             <w:rFonts w:ascii="Arial" w:hAnsi="Arial" w:cs="Courier New"/>
-            <w:color w:val="000000"/>
+            <w:color w:val="auto"/>
             <w:sz w:val="20"/>
-            <w:u w:val="single"/>
           </w:rPr>
-          <w:t>REPO</w:t>
+          <w:t>http://www.olsonet.com/software</w:t>
         </w:r>
       </w:hyperlink>
       <w:r>
@@ -4022,9 +4008,49 @@
           <w:color w:val="000000"/>
           <w:sz w:val="20"/>
         </w:rPr>
-        <w:t xml:space="preserve"> we provide ready binaries of our old community version tested under Windows (</w:t>
-      </w:r>
-      <w:hyperlink r:id="rId34" w:history="1">
+        <w:t xml:space="preserve"> we provide </w:t>
+      </w:r>
+      <w:r>
+        <w:rPr>
+          <w:rFonts w:ascii="Arial" w:hAnsi="Arial" w:cs="Courier New"/>
+          <w:color w:val="000000"/>
+          <w:sz w:val="20"/>
+        </w:rPr>
+        <w:t xml:space="preserve">a link </w:t>
+      </w:r>
+      <w:r>
+        <w:rPr>
+          <w:rFonts w:ascii="Arial" w:hAnsi="Arial" w:cs="Courier New"/>
+          <w:color w:val="000000"/>
+          <w:sz w:val="20"/>
+        </w:rPr>
+        <w:t xml:space="preserve">to </w:t>
+      </w:r>
+      <w:r>
+        <w:rPr>
+          <w:rFonts w:ascii="Arial" w:hAnsi="Arial" w:cs="Courier New"/>
+          <w:color w:val="000000"/>
+          <w:sz w:val="20"/>
+        </w:rPr>
+        <w:t xml:space="preserve">ready binaries of our old </w:t>
+      </w:r>
+      <w:r>
+        <w:rPr>
+          <w:rFonts w:ascii="Arial" w:hAnsi="Arial" w:cs="Courier New"/>
+          <w:color w:val="000000"/>
+          <w:sz w:val="20"/>
+        </w:rPr>
+        <w:t xml:space="preserve">(legacy) </w:t>
+      </w:r>
+      <w:r>
+        <w:rPr>
+          <w:rFonts w:ascii="Arial" w:hAnsi="Arial" w:cs="Courier New"/>
+          <w:color w:val="000000"/>
+          <w:sz w:val="20"/>
+        </w:rPr>
+        <w:t>community version tested under Windows (</w:t>
+      </w:r>
+      <w:hyperlink r:id="rId33" w:history="1">
         <w:r>
           <w:rPr>
             <w:rStyle w:val="Hyperlink"/>
@@ -4043,7 +4069,7 @@
         </w:rPr>
         <w:t xml:space="preserve">) and </w:t>
       </w:r>
-      <w:hyperlink r:id="rId35" w:history="1">
+      <w:hyperlink r:id="rId34" w:history="1">
         <w:r>
           <w:rPr>
             <w:rStyle w:val="Hyperlink"/>
@@ -4268,7 +4294,7 @@
           <w:u w:val="single"/>
         </w:rPr>
       </w:pPr>
-      <w:hyperlink r:id="rId36" w:history="1">
+      <w:hyperlink r:id="rId35" w:history="1">
         <w:r>
           <w:rPr>
             <w:rFonts w:ascii="Arial" w:hAnsi="Arial" w:cs="Courier New"/>
@@ -4758,7 +4784,7 @@
         </w:rPr>
         <w:t xml:space="preserve">You should also install </w:t>
       </w:r>
-      <w:hyperlink r:id="rId37" w:history="1">
+      <w:hyperlink r:id="rId36" w:history="1">
         <w:proofErr w:type="spellStart"/>
         <w:r>
           <w:rPr>
@@ -4792,7 +4818,7 @@
           <w:u w:val="single"/>
         </w:rPr>
       </w:pPr>
-      <w:hyperlink r:id="rId38" w:history="1">
+      <w:hyperlink r:id="rId37" w:history="1">
         <w:r>
           <w:rPr>
             <w:rFonts w:ascii="Arial" w:hAnsi="Arial" w:cs="Courier New"/>
@@ -4938,7 +4964,7 @@
           <w:u w:val="single"/>
         </w:rPr>
       </w:pPr>
-      <w:hyperlink r:id="rId39" w:history="1">
+      <w:hyperlink r:id="rId38" w:history="1">
         <w:r>
           <w:rPr>
             <w:rFonts w:ascii="Arial" w:hAnsi="Arial" w:cs="Courier New"/>
@@ -4954,7 +4980,7 @@
       <w:pPr>
         <w:pStyle w:val="Heading1"/>
       </w:pPr>
-      <w:bookmarkStart w:id="0" w:name="_Hlk83998810"/>
+      <w:bookmarkStart w:id="1" w:name="_Hlk83998810"/>
       <w:r>
         <w:t>Ubuntu/Fedora</w:t>
       </w:r>
@@ -5123,7 +5149,7 @@
         <w:t xml:space="preserve"> problem occurs and try again.</w:t>
       </w:r>
     </w:p>
-    <w:bookmarkEnd w:id="0"/>
+    <w:bookmarkEnd w:id="1"/>
     <w:p>
       <w:pPr>
         <w:pStyle w:val="Standard"/>
@@ -5215,7 +5241,7 @@
           <w:u w:val="single"/>
         </w:rPr>
       </w:pPr>
-      <w:hyperlink r:id="rId40" w:history="1">
+      <w:hyperlink r:id="rId39" w:history="1">
         <w:r>
           <w:rPr>
             <w:rFonts w:ascii="Arial" w:hAnsi="Arial" w:cs="Courier New"/>
@@ -5480,18 +5506,17 @@
           <w:sz w:val="20"/>
           <w:szCs w:val="20"/>
         </w:rPr>
-        <w:t xml:space="preserve">our </w:t>
-      </w:r>
-      <w:hyperlink r:id="rId41" w:history="1">
+        <w:t xml:space="preserve">the link at </w:t>
+      </w:r>
+      <w:hyperlink r:id="rId40" w:history="1">
         <w:r>
           <w:rPr>
-            <w:rFonts w:ascii="Arial" w:hAnsi="Arial"/>
-            <w:color w:val="000000"/>
+            <w:rStyle w:val="Hyperlink"/>
+            <w:rFonts w:ascii="Arial" w:hAnsi="Arial" w:cs="Courier New"/>
+            <w:color w:val="auto"/>
             <w:sz w:val="20"/>
-            <w:szCs w:val="20"/>
-            <w:u w:val="single"/>
           </w:rPr>
-          <w:t>REPO</w:t>
+          <w:t>http://www.olsonet.com/software</w:t>
         </w:r>
       </w:hyperlink>
       <w:r>
@@ -6133,7 +6158,7 @@
         </w:rPr>
         <w:t xml:space="preserve">fetch the compressed file from </w:t>
       </w:r>
-      <w:hyperlink r:id="rId42" w:history="1">
+      <w:hyperlink r:id="rId41" w:history="1">
         <w:r>
           <w:rPr>
             <w:rStyle w:val="Hyperlink"/>
@@ -6624,7 +6649,7 @@
         </w:rPr>
         <w:t xml:space="preserve">Install the </w:t>
       </w:r>
-      <w:hyperlink r:id="rId43" w:history="1">
+      <w:hyperlink r:id="rId42" w:history="1">
         <w:r>
           <w:rPr>
             <w:rFonts w:ascii="Arial" w:hAnsi="Arial" w:cs="Courier New"/>
@@ -6645,7 +6670,7 @@
         </w:rPr>
         <w:t xml:space="preserve"> tool from Texas Instruments. It is an authoritative flash loader for all devices manufactured by TI, so you can always use it, if only as a last resort. You may also want to install </w:t>
       </w:r>
-      <w:hyperlink r:id="rId44" w:history="1">
+      <w:hyperlink r:id="rId43" w:history="1">
         <w:r>
           <w:rPr>
             <w:rFonts w:ascii="Arial" w:hAnsi="Arial" w:cs="Courier New"/>
@@ -6854,7 +6879,7 @@
           <w:szCs w:val="20"/>
         </w:rPr>
       </w:pPr>
-      <w:bookmarkStart w:id="1" w:name="_Hlk83993385"/>
+      <w:bookmarkStart w:id="2" w:name="_Hlk83993385"/>
       <w:r>
         <w:rPr>
           <w:rFonts w:ascii="Arial" w:hAnsi="Arial" w:cs="Courier New"/>
@@ -6866,7 +6891,7 @@
         </w:rPr>
         <w:t>Step 2:</w:t>
       </w:r>
-      <w:bookmarkEnd w:id="1"/>
+      <w:bookmarkEnd w:id="2"/>
     </w:p>
     <w:p>
       <w:pPr>
@@ -7443,7 +7468,7 @@
         </w:rPr>
         <w:t xml:space="preserve">, you must start by installing Cygwin from </w:t>
       </w:r>
-      <w:hyperlink r:id="rId45" w:history="1">
+      <w:hyperlink r:id="rId44" w:history="1">
         <w:r>
           <w:rPr>
             <w:rFonts w:ascii="Arial" w:hAnsi="Arial" w:cs="Courier New"/>
@@ -7929,7 +7954,7 @@
         </w:rPr>
         <w:t xml:space="preserve"> that comes with </w:t>
       </w:r>
-      <w:hyperlink r:id="rId46" w:history="1">
+      <w:hyperlink r:id="rId45" w:history="1">
         <w:proofErr w:type="spellStart"/>
         <w:r>
           <w:rPr>
@@ -8521,7 +8546,7 @@
           <w:sz w:val="20"/>
         </w:rPr>
       </w:pPr>
-      <w:hyperlink r:id="rId47" w:history="1">
+      <w:hyperlink r:id="rId46" w:history="1">
         <w:r>
           <w:rPr>
             <w:rStyle w:val="Hyperlink"/>
@@ -9983,7 +10008,7 @@
                     <pic:cNvPicPr/>
                   </pic:nvPicPr>
                   <pic:blipFill>
-                    <a:blip r:embed="rId48"/>
+                    <a:blip r:embed="rId47"/>
                     <a:stretch>
                       <a:fillRect/>
                     </a:stretch>
@@ -10012,7 +10037,7 @@
           <w:rFonts w:ascii="Arial" w:hAnsi="Arial" w:cs="Arial"/>
         </w:rPr>
       </w:pPr>
-      <w:bookmarkStart w:id="2" w:name="_Ref83998210"/>
+      <w:bookmarkStart w:id="3" w:name="_Ref83998210"/>
       <w:r>
         <w:rPr>
           <w:rFonts w:ascii="Arial" w:hAnsi="Arial" w:cs="Arial"/>
@@ -10050,7 +10075,7 @@
         </w:rPr>
         <w:fldChar w:fldCharType="end"/>
       </w:r>
-      <w:bookmarkEnd w:id="2"/>
+      <w:bookmarkEnd w:id="3"/>
       <w:r>
         <w:rPr>
           <w:rFonts w:ascii="Arial" w:hAnsi="Arial" w:cs="Arial"/>
@@ -10886,7 +10911,7 @@
         </w:rPr>
         <w:t xml:space="preserve">You have one of the supported flash programmers, e.g., </w:t>
       </w:r>
-      <w:hyperlink r:id="rId49" w:history="1">
+      <w:hyperlink r:id="rId48" w:history="1">
         <w:r>
           <w:rPr>
             <w:rFonts w:ascii="Arial" w:hAnsi="Arial" w:cs="Courier New"/>
@@ -10965,7 +10990,7 @@
         </w:rPr>
         <w:t xml:space="preserve"> device. For EMSPC11, this is probably a </w:t>
       </w:r>
-      <w:hyperlink r:id="rId50" w:history="1">
+      <w:hyperlink r:id="rId49" w:history="1">
         <w:r>
           <w:rPr>
             <w:rFonts w:ascii="Arial" w:hAnsi="Arial" w:cs="Courier New"/>
@@ -10983,7 +11008,7 @@
         </w:rPr>
         <w:t xml:space="preserve"> dongle from </w:t>
       </w:r>
-      <w:hyperlink r:id="rId51" w:history="1">
+      <w:hyperlink r:id="rId50" w:history="1">
         <w:r>
           <w:rPr>
             <w:rFonts w:ascii="Arial" w:hAnsi="Arial" w:cs="Courier New"/>
@@ -13163,7 +13188,7 @@
                                           <pic:cNvPicPr/>
                                         </pic:nvPicPr>
                                         <pic:blipFill>
-                                          <a:blip r:embed="rId52">
+                                          <a:blip r:embed="rId51">
                                             <a:lum/>
                                             <a:alphaModFix/>
                                           </a:blip>
@@ -13200,7 +13225,7 @@
                                 <w:rFonts w:ascii="Arial" w:hAnsi="Arial" w:cs="Arial"/>
                               </w:rPr>
                             </w:pPr>
-                            <w:bookmarkStart w:id="3" w:name="_Ref84193656"/>
+                            <w:bookmarkStart w:id="4" w:name="_Ref84193656"/>
                             <w:r>
                               <w:rPr>
                                 <w:rFonts w:ascii="Arial" w:hAnsi="Arial" w:cs="Arial"/>
@@ -13238,7 +13263,7 @@
                               </w:rPr>
                               <w:fldChar w:fldCharType="end"/>
                             </w:r>
-                            <w:bookmarkEnd w:id="3"/>
+                            <w:bookmarkEnd w:id="4"/>
                             <w:r>
                               <w:rPr>
                                 <w:rFonts w:ascii="Arial" w:hAnsi="Arial" w:cs="Arial"/>
@@ -13263,7 +13288,7 @@
                 <v:stroke joinstyle="miter"/>
                 <v:path gradientshapeok="t" o:connecttype="rect"/>
               </v:shapetype>
-              <v:shape id="Frame1" o:spid="_x0000_s1026" type="#_x0000_t202" style="position:absolute;left:0;text-align:left;margin-left:0;margin-top:0;width:303.65pt;height:266.5pt;z-index:11;visibility:visible;mso-wrap-style:none;mso-wrap-distance-left:9pt;mso-wrap-distance-top:0;mso-wrap-distance-right:9pt;mso-wrap-distance-bottom:0;mso-position-horizontal:center;mso-position-horizontal-relative:text;mso-position-vertical:top;mso-position-vertical-relative:text;v-text-anchor:top" o:gfxdata="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" filled="f" stroked="f">
+              <v:shape id="Frame1" o:spid="_x0000_s1026" type="#_x0000_t202" style="position:absolute;left:0;text-align:left;margin-left:0;margin-top:0;width:303.65pt;height:266.5pt;z-index:11;visibility:visible;mso-wrap-style:none;mso-wrap-distance-left:9pt;mso-wrap-distance-top:0;mso-wrap-distance-right:9pt;mso-wrap-distance-bottom:0;mso-position-horizontal:center;mso-position-horizontal-relative:text;mso-position-vertical:top;mso-position-vertical-relative:text;v-text-anchor:top" o:gfxdata="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" filled="f" stroked="f">
                 <v:textbox style="mso-fit-shape-to-text:t" inset="0,0,0,0">
                   <w:txbxContent>
                     <w:p>
@@ -13290,7 +13315,7 @@
                                     <pic:cNvPicPr/>
                                   </pic:nvPicPr>
                                   <pic:blipFill>
-                                    <a:blip r:embed="rId52">
+                                    <a:blip r:embed="rId51">
                                       <a:lum/>
                                       <a:alphaModFix/>
                                     </a:blip>
@@ -13327,7 +13352,7 @@
                           <w:rFonts w:ascii="Arial" w:hAnsi="Arial" w:cs="Arial"/>
                         </w:rPr>
                       </w:pPr>
-                      <w:bookmarkStart w:id="4" w:name="_Ref84193656"/>
+                      <w:bookmarkStart w:id="5" w:name="_Ref84193656"/>
                       <w:r>
                         <w:rPr>
                           <w:rFonts w:ascii="Arial" w:hAnsi="Arial" w:cs="Arial"/>
@@ -13365,7 +13390,7 @@
                         </w:rPr>
                         <w:fldChar w:fldCharType="end"/>
                       </w:r>
-                      <w:bookmarkEnd w:id="4"/>
+                      <w:bookmarkEnd w:id="5"/>
                       <w:r>
                         <w:rPr>
                           <w:rFonts w:ascii="Arial" w:hAnsi="Arial" w:cs="Arial"/>
@@ -13462,7 +13487,7 @@
         </w:rPr>
         <w:t>.</w:t>
       </w:r>
-      <w:bookmarkStart w:id="5" w:name="_Hlk84192883"/>
+      <w:bookmarkStart w:id="6" w:name="_Hlk84192883"/>
     </w:p>
     <w:p>
       <w:pPr>
@@ -13475,8 +13500,8 @@
           <w:sz w:val="20"/>
         </w:rPr>
       </w:pPr>
-      <w:bookmarkStart w:id="6" w:name="_Hlk84244263"/>
-      <w:bookmarkEnd w:id="5"/>
+      <w:bookmarkStart w:id="7" w:name="_Hlk84244263"/>
+      <w:bookmarkEnd w:id="6"/>
       <w:r>
         <w:rPr>
           <w:rFonts w:ascii="Arial" w:hAnsi="Arial" w:cs="Courier New"/>
@@ -14743,7 +14768,7 @@
         </w:rPr>
         <w:t>ry the two commands from the terminal emulator.</w:t>
       </w:r>
-      <w:bookmarkEnd w:id="6"/>
+      <w:bookmarkEnd w:id="7"/>
     </w:p>
     <w:p>
       <w:pPr>
@@ -15280,9 +15305,9 @@
       </w:pPr>
     </w:p>
     <w:sectPr>
-      <w:headerReference w:type="even" r:id="rId53"/>
-      <w:headerReference w:type="default" r:id="rId54"/>
-      <w:footerReference w:type="default" r:id="rId55"/>
+      <w:headerReference w:type="even" r:id="rId52"/>
+      <w:headerReference w:type="default" r:id="rId53"/>
+      <w:footerReference w:type="default" r:id="rId54"/>
       <w:pgSz w:w="12240" w:h="15840"/>
       <w:pgMar w:top="2160" w:right="2016" w:bottom="2160" w:left="2016" w:header="720" w:footer="720" w:gutter="0"/>
       <w:cols w:space="720"/>
@@ -15483,7 +15508,22 @@
         <w:szCs w:val="20"/>
       </w:rPr>
       <w:tab/>
-      <w:t>October 2021</w:t>
+    </w:r>
+    <w:r>
+      <w:rPr>
+        <w:rFonts w:ascii="Arial" w:hAnsi="Arial"/>
+        <w:sz w:val="20"/>
+        <w:szCs w:val="20"/>
+      </w:rPr>
+      <w:t>November</w:t>
+    </w:r>
+    <w:r>
+      <w:rPr>
+        <w:rFonts w:ascii="Arial" w:hAnsi="Arial"/>
+        <w:sz w:val="20"/>
+        <w:szCs w:val="20"/>
+      </w:rPr>
+      <w:t xml:space="preserve"> 2021</w:t>
     </w:r>
     <w:r>
       <w:rPr>
@@ -15604,7 +15644,22 @@
         <w:szCs w:val="20"/>
       </w:rPr>
       <w:tab/>
-      <w:t>October 2021</w:t>
+    </w:r>
+    <w:r>
+      <w:rPr>
+        <w:rFonts w:ascii="Arial" w:hAnsi="Arial"/>
+        <w:sz w:val="20"/>
+        <w:szCs w:val="20"/>
+      </w:rPr>
+      <w:t>November</w:t>
+    </w:r>
+    <w:r>
+      <w:rPr>
+        <w:rFonts w:ascii="Arial" w:hAnsi="Arial"/>
+        <w:sz w:val="20"/>
+        <w:szCs w:val="20"/>
+      </w:rPr>
+      <w:t xml:space="preserve"> 2021</w:t>
     </w:r>
     <w:r>
       <w:rPr>
